--- a/MoSCoW.docx
+++ b/MoSCoW.docx
@@ -11,440 +11,574 @@
           <w:lang w:val="en-US"/>
         </w:rPr>
       </w:pPr>
-      <w:proofErr w:type="spellStart"/>
       <w:r>
         <w:rPr>
           <w:sz w:val="32"/>
           <w:lang w:val="en-US"/>
         </w:rPr>
-        <w:t>MoSCoW</w:t>
-      </w:r>
-      <w:proofErr w:type="spellEnd"/>
+        <w:t xml:space="preserve">MoSCoW </w:t>
+      </w:r>
       <w:r>
         <w:rPr>
           <w:sz w:val="32"/>
           <w:lang w:val="en-US"/>
         </w:rPr>
+        <w:t>Nature’s Call</w:t>
+      </w:r>
+    </w:p>
+    <w:p>
+      <w:pPr>
+        <w:pStyle w:val="NoSpacing"/>
+        <w:jc w:val="center"/>
+        <w:rPr>
+          <w:sz w:val="32"/>
+          <w:lang w:val="en-US"/>
+        </w:rPr>
+      </w:pPr>
+    </w:p>
+    <w:p>
+      <w:pPr>
+        <w:pStyle w:val="NoSpacing"/>
+        <w:rPr>
+          <w:b/>
+          <w:sz w:val="24"/>
+          <w:lang w:val="en-US"/>
+        </w:rPr>
+      </w:pPr>
+      <w:r>
+        <w:rPr>
+          <w:b/>
+          <w:sz w:val="24"/>
+          <w:lang w:val="en-US"/>
+        </w:rPr>
+        <w:t>Must Have</w:t>
+      </w:r>
+    </w:p>
+    <w:p>
+      <w:pPr>
+        <w:pStyle w:val="NoSpacing"/>
+        <w:rPr>
+          <w:sz w:val="24"/>
+          <w:lang w:val="en-US"/>
+        </w:rPr>
+      </w:pPr>
+      <w:r>
+        <w:rPr>
+          <w:sz w:val="24"/>
+          <w:lang w:val="en-US"/>
+        </w:rPr>
+        <w:t>A working tower defense prototype</w:t>
+      </w:r>
+      <w:r>
+        <w:rPr>
+          <w:sz w:val="24"/>
+          <w:lang w:val="en-US"/>
+        </w:rPr>
+        <w:t xml:space="preserve"> with different mechanics such as</w:t>
+      </w:r>
+      <w:r>
+        <w:rPr>
+          <w:sz w:val="24"/>
+          <w:lang w:val="en-US"/>
+        </w:rPr>
         <w:t xml:space="preserve"> </w:t>
       </w:r>
       <w:r>
         <w:rPr>
-          <w:sz w:val="32"/>
-          <w:lang w:val="en-US"/>
-        </w:rPr>
-        <w:t>Nature’s Call</w:t>
+          <w:sz w:val="24"/>
+          <w:lang w:val="en-US"/>
+        </w:rPr>
+        <w:t>placing towers</w:t>
+      </w:r>
+      <w:r>
+        <w:rPr>
+          <w:sz w:val="24"/>
+          <w:lang w:val="en-US"/>
+        </w:rPr>
+        <w:t xml:space="preserve"> which can shoot</w:t>
+      </w:r>
+      <w:r>
+        <w:rPr>
+          <w:sz w:val="24"/>
+          <w:lang w:val="en-US"/>
+        </w:rPr>
+        <w:t>, spawning enemies with Lives ,</w:t>
+      </w:r>
+      <w:r>
+        <w:rPr>
+          <w:sz w:val="24"/>
+          <w:lang w:val="en-US"/>
+        </w:rPr>
+        <w:t xml:space="preserve">UI, </w:t>
+      </w:r>
+      <w:r>
+        <w:rPr>
+          <w:sz w:val="24"/>
+          <w:lang w:val="en-US"/>
+        </w:rPr>
+        <w:t>and Art.</w:t>
+      </w:r>
+    </w:p>
+    <w:p>
+      <w:pPr>
+        <w:pStyle w:val="NoSpacing"/>
+        <w:rPr>
+          <w:sz w:val="24"/>
+          <w:lang w:val="en-US"/>
+        </w:rPr>
+      </w:pPr>
+    </w:p>
+    <w:p>
+      <w:pPr>
+        <w:pStyle w:val="NoSpacing"/>
+        <w:rPr>
+          <w:b/>
+          <w:sz w:val="24"/>
+          <w:lang w:val="en-US"/>
+        </w:rPr>
+      </w:pPr>
+      <w:r>
+        <w:rPr>
+          <w:b/>
+          <w:sz w:val="24"/>
+          <w:lang w:val="en-US"/>
+        </w:rPr>
+        <w:t>Should Have</w:t>
+      </w:r>
+    </w:p>
+    <w:p>
+      <w:pPr>
+        <w:pStyle w:val="NoSpacing"/>
+        <w:rPr>
+          <w:sz w:val="24"/>
+          <w:lang w:val="en-US"/>
+        </w:rPr>
+      </w:pPr>
+      <w:r>
+        <w:rPr>
+          <w:sz w:val="24"/>
+          <w:lang w:val="en-US"/>
+        </w:rPr>
+        <w:t>Pathfinding, S</w:t>
+      </w:r>
+      <w:r>
+        <w:rPr>
+          <w:sz w:val="24"/>
+          <w:lang w:val="en-US"/>
+        </w:rPr>
+        <w:t>core,</w:t>
+      </w:r>
+      <w:r>
+        <w:rPr>
+          <w:sz w:val="24"/>
+          <w:lang w:val="en-US"/>
+        </w:rPr>
+        <w:t xml:space="preserve"> </w:t>
+      </w:r>
+      <w:r>
+        <w:rPr>
+          <w:sz w:val="24"/>
+          <w:lang w:val="en-US"/>
+        </w:rPr>
+        <w:t>W</w:t>
+      </w:r>
+      <w:r>
+        <w:rPr>
+          <w:sz w:val="24"/>
+          <w:lang w:val="en-US"/>
+        </w:rPr>
+        <w:t xml:space="preserve">ave </w:t>
+      </w:r>
+      <w:r>
+        <w:rPr>
+          <w:sz w:val="24"/>
+          <w:lang w:val="en-US"/>
+        </w:rPr>
+        <w:t>system</w:t>
+      </w:r>
+      <w:r>
+        <w:rPr>
+          <w:sz w:val="24"/>
+          <w:lang w:val="en-US"/>
+        </w:rPr>
+        <w:t>,</w:t>
+      </w:r>
+      <w:r>
+        <w:rPr>
+          <w:sz w:val="24"/>
+          <w:lang w:val="en-US"/>
+        </w:rPr>
+        <w:t xml:space="preserve"> </w:t>
+      </w:r>
+      <w:r>
+        <w:rPr>
+          <w:sz w:val="24"/>
+          <w:lang w:val="en-US"/>
+        </w:rPr>
+        <w:t>Tower Animations</w:t>
+      </w:r>
+      <w:r>
+        <w:rPr>
+          <w:sz w:val="24"/>
+          <w:lang w:val="en-US"/>
+        </w:rPr>
+        <w:t>,</w:t>
+      </w:r>
+      <w:r>
+        <w:rPr>
+          <w:sz w:val="24"/>
+          <w:lang w:val="en-US"/>
+        </w:rPr>
+        <w:t xml:space="preserve"> Enemy Animations,</w:t>
+      </w:r>
+      <w:r>
+        <w:rPr>
+          <w:sz w:val="24"/>
+          <w:lang w:val="en-US"/>
+        </w:rPr>
+        <w:t xml:space="preserve"> Sound effects,</w:t>
+      </w:r>
+      <w:r>
+        <w:rPr>
+          <w:sz w:val="24"/>
+          <w:lang w:val="en-US"/>
+        </w:rPr>
+        <w:t xml:space="preserve"> Main Menu, Environment, Background M</w:t>
+      </w:r>
+      <w:r>
+        <w:rPr>
+          <w:sz w:val="24"/>
+          <w:lang w:val="en-US"/>
+        </w:rPr>
+        <w:t>usic</w:t>
+      </w:r>
+      <w:r>
+        <w:rPr>
+          <w:sz w:val="24"/>
+          <w:lang w:val="en-US"/>
+        </w:rPr>
+        <w:t xml:space="preserve">, </w:t>
+      </w:r>
+      <w:r>
+        <w:rPr>
+          <w:sz w:val="24"/>
+          <w:lang w:val="en-US"/>
+        </w:rPr>
+        <w:t>Advanced UI, Better looking fonts.</w:t>
+      </w:r>
+    </w:p>
+    <w:p>
+      <w:pPr>
+        <w:pStyle w:val="NoSpacing"/>
+        <w:rPr>
+          <w:sz w:val="24"/>
+          <w:lang w:val="en-US"/>
+        </w:rPr>
+      </w:pPr>
+    </w:p>
+    <w:p>
+      <w:pPr>
+        <w:pStyle w:val="NoSpacing"/>
+        <w:rPr>
+          <w:b/>
+          <w:sz w:val="24"/>
+          <w:lang w:val="en-US"/>
+        </w:rPr>
+      </w:pPr>
+      <w:r>
+        <w:rPr>
+          <w:b/>
+          <w:sz w:val="24"/>
+          <w:lang w:val="en-US"/>
+        </w:rPr>
+        <w:t>Could Have</w:t>
+      </w:r>
+    </w:p>
+    <w:p>
+      <w:pPr>
+        <w:pStyle w:val="NoSpacing"/>
+        <w:rPr>
+          <w:b/>
+          <w:sz w:val="24"/>
+          <w:lang w:val="en-US"/>
+        </w:rPr>
+      </w:pPr>
+      <w:r>
+        <w:rPr>
+          <w:sz w:val="24"/>
+          <w:lang w:val="en-US"/>
+        </w:rPr>
+        <w:t>Power ups, Specials,</w:t>
+      </w:r>
+      <w:r>
+        <w:rPr>
+          <w:b/>
+          <w:sz w:val="24"/>
+          <w:lang w:val="en-US"/>
+        </w:rPr>
+        <w:t xml:space="preserve"> </w:t>
+      </w:r>
+      <w:r>
+        <w:rPr>
+          <w:sz w:val="24"/>
+          <w:lang w:val="en-US"/>
+        </w:rPr>
+        <w:t>Online high score leaderboard,</w:t>
+      </w:r>
+      <w:r>
+        <w:rPr>
+          <w:sz w:val="24"/>
+          <w:lang w:val="en-US"/>
+        </w:rPr>
+        <w:t xml:space="preserve"> Pause button,</w:t>
+      </w:r>
+      <w:r>
+        <w:rPr>
+          <w:sz w:val="24"/>
+          <w:lang w:val="en-US"/>
+        </w:rPr>
+        <w:t xml:space="preserve"> </w:t>
+      </w:r>
+      <w:r>
+        <w:rPr>
+          <w:sz w:val="24"/>
+          <w:lang w:val="en-US"/>
+        </w:rPr>
+        <w:t>Upgrades</w:t>
+      </w:r>
+      <w:r>
+        <w:rPr>
+          <w:sz w:val="24"/>
+          <w:lang w:val="en-US"/>
+        </w:rPr>
+        <w:t xml:space="preserve">, </w:t>
+      </w:r>
+      <w:r>
+        <w:rPr>
+          <w:sz w:val="24"/>
+          <w:lang w:val="en-US"/>
+        </w:rPr>
+        <w:t xml:space="preserve">(mini)Boss, Shop(menu), </w:t>
+      </w:r>
+      <w:r>
+        <w:rPr>
+          <w:sz w:val="24"/>
+          <w:lang w:val="en-US"/>
+        </w:rPr>
+        <w:t>zoom in/out function</w:t>
+      </w:r>
+      <w:r>
+        <w:rPr>
+          <w:sz w:val="24"/>
+          <w:lang w:val="en-US"/>
+        </w:rPr>
+        <w:t xml:space="preserve">, </w:t>
+      </w:r>
+      <w:r>
+        <w:rPr>
+          <w:sz w:val="24"/>
+          <w:lang w:val="en-US"/>
+        </w:rPr>
+        <w:t>Cut scene, M</w:t>
+      </w:r>
+      <w:r>
+        <w:rPr>
+          <w:sz w:val="24"/>
+          <w:lang w:val="en-US"/>
+        </w:rPr>
+        <w:t>ore</w:t>
+      </w:r>
+      <w:r>
+        <w:rPr>
+          <w:sz w:val="24"/>
+          <w:lang w:val="en-US"/>
+        </w:rPr>
+        <w:t xml:space="preserve"> levels, G</w:t>
+      </w:r>
+      <w:r>
+        <w:rPr>
+          <w:sz w:val="24"/>
+          <w:lang w:val="en-US"/>
+        </w:rPr>
+        <w:t xml:space="preserve">rid system, </w:t>
+      </w:r>
+      <w:r>
+        <w:rPr>
+          <w:sz w:val="24"/>
+          <w:lang w:val="en-US"/>
+        </w:rPr>
+        <w:t>S</w:t>
+      </w:r>
+      <w:r>
+        <w:rPr>
+          <w:sz w:val="24"/>
+          <w:lang w:val="en-US"/>
+        </w:rPr>
+        <w:t>tory</w:t>
+      </w:r>
+      <w:r>
+        <w:rPr>
+          <w:sz w:val="24"/>
+          <w:lang w:val="en-US"/>
+        </w:rPr>
+        <w:t xml:space="preserve">, </w:t>
+      </w:r>
+      <w:r>
+        <w:rPr>
+          <w:sz w:val="24"/>
+          <w:lang w:val="en-US"/>
+        </w:rPr>
+        <w:t>Particle effects(Or environment animations like water</w:t>
+      </w:r>
+      <w:r>
+        <w:rPr>
+          <w:sz w:val="24"/>
+          <w:lang w:val="en-US"/>
+        </w:rPr>
+        <w:t xml:space="preserve"> or waving tree’s</w:t>
+      </w:r>
+      <w:r>
+        <w:rPr>
+          <w:sz w:val="24"/>
+          <w:lang w:val="en-US"/>
+        </w:rPr>
+        <w:t>), D</w:t>
+      </w:r>
+      <w:r>
+        <w:rPr>
+          <w:sz w:val="24"/>
+          <w:lang w:val="en-US"/>
+        </w:rPr>
+        <w:t>ifferent enemies.</w:t>
+      </w:r>
+    </w:p>
+    <w:p>
+      <w:pPr>
+        <w:pStyle w:val="NoSpacing"/>
+        <w:rPr>
+          <w:sz w:val="24"/>
+          <w:lang w:val="en-US"/>
+        </w:rPr>
+      </w:pPr>
+    </w:p>
+    <w:p>
+      <w:pPr>
+        <w:pStyle w:val="NoSpacing"/>
+        <w:rPr>
+          <w:b/>
+          <w:sz w:val="24"/>
+          <w:lang w:val="en-US"/>
+        </w:rPr>
+      </w:pPr>
+      <w:r>
+        <w:rPr>
+          <w:b/>
+          <w:sz w:val="24"/>
+          <w:lang w:val="en-US"/>
+        </w:rPr>
+        <w:t>Would Have</w:t>
+      </w:r>
+    </w:p>
+    <w:p>
+      <w:pPr>
+        <w:pStyle w:val="NoSpacing"/>
+        <w:rPr>
+          <w:sz w:val="24"/>
+          <w:lang w:val="en-US"/>
+        </w:rPr>
+      </w:pPr>
+      <w:r>
+        <w:rPr>
+          <w:sz w:val="24"/>
+          <w:lang w:val="en-US"/>
+        </w:rPr>
+        <w:t xml:space="preserve">Advanced tower animations, </w:t>
+      </w:r>
+      <w:r>
+        <w:rPr>
+          <w:sz w:val="24"/>
+          <w:lang w:val="en-US"/>
+        </w:rPr>
+        <w:t>Different theme’s you can choose</w:t>
+      </w:r>
+      <w:r>
+        <w:rPr>
+          <w:sz w:val="24"/>
+          <w:lang w:val="en-US"/>
+        </w:rPr>
+        <w:t>,</w:t>
+      </w:r>
+      <w:r>
+        <w:rPr>
+          <w:sz w:val="24"/>
+          <w:lang w:val="en-US"/>
+        </w:rPr>
+        <w:t xml:space="preserve"> A</w:t>
+      </w:r>
+      <w:r>
+        <w:rPr>
+          <w:sz w:val="24"/>
+          <w:lang w:val="en-US"/>
+        </w:rPr>
+        <w:t>dv</w:t>
+      </w:r>
+      <w:r>
+        <w:rPr>
+          <w:sz w:val="24"/>
+          <w:lang w:val="en-US"/>
+        </w:rPr>
+        <w:t>anced menu options</w:t>
+      </w:r>
+      <w:r>
+        <w:rPr>
+          <w:sz w:val="24"/>
+          <w:lang w:val="en-US"/>
+        </w:rPr>
+        <w:t>(Control input</w:t>
+      </w:r>
+      <w:r>
+        <w:rPr>
+          <w:sz w:val="24"/>
+          <w:lang w:val="en-US"/>
+        </w:rPr>
+        <w:t>, Graphics, V</w:t>
+      </w:r>
+      <w:r>
+        <w:rPr>
+          <w:sz w:val="24"/>
+          <w:lang w:val="en-US"/>
+        </w:rPr>
+        <w:t>olume</w:t>
+      </w:r>
+      <w:r>
+        <w:rPr>
+          <w:sz w:val="24"/>
+          <w:lang w:val="en-US"/>
+        </w:rPr>
+        <w:t>, D</w:t>
       </w:r>
       <w:bookmarkStart w:id="0" w:name="_GoBack"/>
       <w:bookmarkEnd w:id="0"/>
-    </w:p>
-    <w:p>
-      <w:pPr>
-        <w:pStyle w:val="NoSpacing"/>
-        <w:jc w:val="center"/>
-        <w:rPr>
-          <w:sz w:val="32"/>
-          <w:lang w:val="en-US"/>
-        </w:rPr>
-      </w:pPr>
-    </w:p>
-    <w:p>
-      <w:pPr>
-        <w:pStyle w:val="NoSpacing"/>
-        <w:rPr>
-          <w:b/>
-          <w:sz w:val="24"/>
-        </w:rPr>
-      </w:pPr>
-      <w:r>
-        <w:rPr>
-          <w:b/>
-          <w:sz w:val="24"/>
-        </w:rPr>
-        <w:t>Must Have</w:t>
-      </w:r>
-    </w:p>
-    <w:p>
-      <w:pPr>
-        <w:pStyle w:val="NoSpacing"/>
-        <w:rPr>
-          <w:sz w:val="24"/>
-          <w:lang w:val="en-US"/>
-        </w:rPr>
-      </w:pPr>
-      <w:proofErr w:type="spellStart"/>
-      <w:r>
-        <w:rPr>
-          <w:sz w:val="24"/>
-          <w:lang w:val="en-US"/>
-        </w:rPr>
-        <w:t>Een</w:t>
-      </w:r>
-      <w:proofErr w:type="spellEnd"/>
-      <w:r>
-        <w:rPr>
-          <w:sz w:val="24"/>
-          <w:lang w:val="en-US"/>
-        </w:rPr>
-        <w:t xml:space="preserve"> </w:t>
-      </w:r>
-      <w:proofErr w:type="spellStart"/>
-      <w:r>
-        <w:rPr>
-          <w:sz w:val="24"/>
-          <w:lang w:val="en-US"/>
-        </w:rPr>
-        <w:t>werkende</w:t>
-      </w:r>
-      <w:proofErr w:type="spellEnd"/>
-      <w:r>
-        <w:rPr>
-          <w:sz w:val="24"/>
-          <w:lang w:val="en-US"/>
-        </w:rPr>
-        <w:t xml:space="preserve"> tower defense game </w:t>
-      </w:r>
-      <w:proofErr w:type="spellStart"/>
-      <w:r>
-        <w:rPr>
-          <w:sz w:val="24"/>
-          <w:lang w:val="en-US"/>
-        </w:rPr>
-        <w:t>waar</w:t>
-      </w:r>
-      <w:proofErr w:type="spellEnd"/>
-      <w:r>
-        <w:rPr>
-          <w:sz w:val="24"/>
-          <w:lang w:val="en-US"/>
-        </w:rPr>
-        <w:t xml:space="preserve"> diverse mechanics </w:t>
-      </w:r>
-      <w:proofErr w:type="spellStart"/>
-      <w:r>
-        <w:rPr>
-          <w:sz w:val="24"/>
-          <w:lang w:val="en-US"/>
-        </w:rPr>
-        <w:t>inzitten</w:t>
-      </w:r>
-      <w:proofErr w:type="spellEnd"/>
-      <w:r>
-        <w:rPr>
-          <w:sz w:val="24"/>
-          <w:lang w:val="en-US"/>
-        </w:rPr>
-        <w:t xml:space="preserve"> </w:t>
-      </w:r>
-      <w:proofErr w:type="spellStart"/>
-      <w:proofErr w:type="gramStart"/>
-      <w:r>
-        <w:rPr>
-          <w:sz w:val="24"/>
-          <w:lang w:val="en-US"/>
-        </w:rPr>
-        <w:t>als</w:t>
-      </w:r>
-      <w:proofErr w:type="spellEnd"/>
-      <w:proofErr w:type="gramEnd"/>
-      <w:r>
-        <w:rPr>
-          <w:sz w:val="24"/>
-          <w:lang w:val="en-US"/>
-        </w:rPr>
-        <w:t xml:space="preserve"> towers </w:t>
-      </w:r>
-      <w:proofErr w:type="spellStart"/>
-      <w:r>
-        <w:rPr>
-          <w:sz w:val="24"/>
-          <w:lang w:val="en-US"/>
-        </w:rPr>
-        <w:t>plaatsen</w:t>
-      </w:r>
-      <w:proofErr w:type="spellEnd"/>
-      <w:r>
-        <w:rPr>
-          <w:sz w:val="24"/>
-          <w:lang w:val="en-US"/>
-        </w:rPr>
-        <w:t xml:space="preserve">, enemies </w:t>
-      </w:r>
-      <w:proofErr w:type="spellStart"/>
-      <w:r>
-        <w:rPr>
-          <w:sz w:val="24"/>
-          <w:lang w:val="en-US"/>
-        </w:rPr>
-        <w:t>spawnen</w:t>
-      </w:r>
-      <w:proofErr w:type="spellEnd"/>
-      <w:r>
-        <w:rPr>
-          <w:sz w:val="24"/>
-          <w:lang w:val="en-US"/>
-        </w:rPr>
-        <w:t xml:space="preserve">, pathfinding, score, lives, waves, UI, </w:t>
-      </w:r>
-      <w:proofErr w:type="spellStart"/>
-      <w:r>
-        <w:rPr>
-          <w:sz w:val="24"/>
-          <w:lang w:val="en-US"/>
-        </w:rPr>
-        <w:t>Animaties</w:t>
-      </w:r>
-      <w:proofErr w:type="spellEnd"/>
-      <w:r>
-        <w:rPr>
-          <w:sz w:val="24"/>
-          <w:lang w:val="en-US"/>
-        </w:rPr>
-        <w:t>, art, Sound effects, background music.</w:t>
-      </w:r>
-    </w:p>
-    <w:p>
-      <w:pPr>
-        <w:pStyle w:val="NoSpacing"/>
-        <w:rPr>
-          <w:sz w:val="24"/>
-          <w:lang w:val="en-US"/>
-        </w:rPr>
-      </w:pPr>
-    </w:p>
-    <w:p>
-      <w:pPr>
-        <w:pStyle w:val="NoSpacing"/>
-        <w:rPr>
-          <w:b/>
-          <w:sz w:val="24"/>
-          <w:lang w:val="en-US"/>
-        </w:rPr>
-      </w:pPr>
-      <w:r>
-        <w:rPr>
-          <w:b/>
-          <w:sz w:val="24"/>
-          <w:lang w:val="en-US"/>
-        </w:rPr>
-        <w:t>Should Have</w:t>
-      </w:r>
-    </w:p>
-    <w:p>
-      <w:pPr>
-        <w:pStyle w:val="NoSpacing"/>
-        <w:rPr>
-          <w:sz w:val="24"/>
-          <w:lang w:val="en-US"/>
-        </w:rPr>
-      </w:pPr>
-      <w:r>
-        <w:rPr>
-          <w:sz w:val="24"/>
-          <w:lang w:val="en-US"/>
-        </w:rPr>
-        <w:t>Online high score leaderboard, Upgrades, Power ups, Specials</w:t>
-      </w:r>
-      <w:r>
-        <w:rPr>
-          <w:sz w:val="24"/>
-          <w:lang w:val="en-US"/>
-        </w:rPr>
-        <w:t xml:space="preserve">, (mini)Boss, </w:t>
-      </w:r>
-      <w:proofErr w:type="gramStart"/>
-      <w:r>
-        <w:rPr>
-          <w:sz w:val="24"/>
-          <w:lang w:val="en-US"/>
-        </w:rPr>
-        <w:t>Shop(</w:t>
-      </w:r>
-      <w:proofErr w:type="gramEnd"/>
-      <w:r>
-        <w:rPr>
-          <w:sz w:val="24"/>
-          <w:lang w:val="en-US"/>
-        </w:rPr>
-        <w:t xml:space="preserve">menu), </w:t>
-      </w:r>
-      <w:proofErr w:type="spellStart"/>
-      <w:r>
-        <w:rPr>
-          <w:sz w:val="24"/>
-          <w:lang w:val="en-US"/>
-        </w:rPr>
-        <w:t>uitzoomfunctie</w:t>
-      </w:r>
-      <w:proofErr w:type="spellEnd"/>
-      <w:r>
-        <w:rPr>
-          <w:sz w:val="24"/>
-          <w:lang w:val="en-US"/>
-        </w:rPr>
-        <w:t>.</w:t>
-      </w:r>
-    </w:p>
-    <w:p>
-      <w:pPr>
-        <w:pStyle w:val="NoSpacing"/>
-        <w:rPr>
-          <w:sz w:val="24"/>
-          <w:lang w:val="en-US"/>
-        </w:rPr>
-      </w:pPr>
-    </w:p>
-    <w:p>
-      <w:pPr>
-        <w:pStyle w:val="NoSpacing"/>
-        <w:rPr>
-          <w:b/>
-          <w:sz w:val="24"/>
-        </w:rPr>
-      </w:pPr>
-      <w:r>
-        <w:rPr>
-          <w:b/>
-          <w:sz w:val="24"/>
-        </w:rPr>
-        <w:t>Could Have</w:t>
-      </w:r>
-    </w:p>
-    <w:p>
-      <w:pPr>
-        <w:pStyle w:val="NoSpacing"/>
-        <w:rPr>
-          <w:sz w:val="24"/>
-        </w:rPr>
-      </w:pPr>
-      <w:r>
-        <w:rPr>
-          <w:sz w:val="24"/>
-        </w:rPr>
-        <w:t xml:space="preserve">Cutscene, meer levels, grid system, verhaal, </w:t>
-      </w:r>
-      <w:r>
-        <w:rPr>
-          <w:sz w:val="24"/>
-        </w:rPr>
-        <w:t>particle effects.</w:t>
-      </w:r>
-    </w:p>
-    <w:p>
-      <w:pPr>
-        <w:pStyle w:val="NoSpacing"/>
-        <w:rPr>
-          <w:sz w:val="24"/>
-        </w:rPr>
-      </w:pPr>
-    </w:p>
-    <w:p>
-      <w:pPr>
-        <w:pStyle w:val="NoSpacing"/>
-        <w:rPr>
-          <w:b/>
-          <w:sz w:val="24"/>
-          <w:lang w:val="en-US"/>
-        </w:rPr>
-      </w:pPr>
-      <w:r>
-        <w:rPr>
-          <w:b/>
-          <w:sz w:val="24"/>
-          <w:lang w:val="en-US"/>
-        </w:rPr>
-        <w:t>Would Have</w:t>
-      </w:r>
-    </w:p>
-    <w:p>
-      <w:pPr>
-        <w:pStyle w:val="NoSpacing"/>
-        <w:rPr>
-          <w:sz w:val="24"/>
-          <w:lang w:val="en-US"/>
-        </w:rPr>
-      </w:pPr>
-      <w:r>
-        <w:rPr>
-          <w:sz w:val="24"/>
-          <w:lang w:val="en-US"/>
-        </w:rPr>
-        <w:t xml:space="preserve">Advanced tower animations, </w:t>
-      </w:r>
-      <w:proofErr w:type="spellStart"/>
-      <w:r>
-        <w:rPr>
-          <w:sz w:val="24"/>
-          <w:lang w:val="en-US"/>
-        </w:rPr>
-        <w:t>verschillende</w:t>
-      </w:r>
-      <w:proofErr w:type="spellEnd"/>
-      <w:r>
-        <w:rPr>
-          <w:sz w:val="24"/>
-          <w:lang w:val="en-US"/>
-        </w:rPr>
-        <w:t xml:space="preserve"> </w:t>
-      </w:r>
-      <w:proofErr w:type="spellStart"/>
-      <w:r>
-        <w:rPr>
-          <w:sz w:val="24"/>
-          <w:lang w:val="en-US"/>
-        </w:rPr>
-        <w:t>thema’s</w:t>
-      </w:r>
-      <w:proofErr w:type="spellEnd"/>
-      <w:r>
-        <w:rPr>
-          <w:sz w:val="24"/>
-          <w:lang w:val="en-US"/>
-        </w:rPr>
-        <w:t>,</w:t>
-      </w:r>
-      <w:r>
-        <w:rPr>
-          <w:sz w:val="24"/>
-          <w:lang w:val="en-US"/>
-        </w:rPr>
-        <w:t xml:space="preserve"> adv</w:t>
-      </w:r>
-      <w:r>
-        <w:rPr>
-          <w:sz w:val="24"/>
-          <w:lang w:val="en-US"/>
-        </w:rPr>
-        <w:t xml:space="preserve">anced menu </w:t>
-      </w:r>
-      <w:proofErr w:type="gramStart"/>
-      <w:r>
-        <w:rPr>
-          <w:sz w:val="24"/>
-          <w:lang w:val="en-US"/>
-        </w:rPr>
-        <w:t>options</w:t>
-      </w:r>
-      <w:r>
-        <w:rPr>
-          <w:sz w:val="24"/>
-          <w:lang w:val="en-US"/>
-        </w:rPr>
-        <w:t>(</w:t>
-      </w:r>
-      <w:proofErr w:type="gramEnd"/>
-      <w:r>
-        <w:rPr>
-          <w:sz w:val="24"/>
-          <w:lang w:val="en-US"/>
-        </w:rPr>
-        <w:t>Control input)</w:t>
-      </w:r>
-      <w:r>
-        <w:rPr>
-          <w:sz w:val="24"/>
-          <w:lang w:val="en-US"/>
-        </w:rPr>
-        <w:t>, advanced UI (Social media buttons, Sound on/off)</w:t>
+      <w:r>
+        <w:rPr>
+          <w:sz w:val="24"/>
+          <w:lang w:val="en-US"/>
+        </w:rPr>
+        <w:t>ifficulty</w:t>
+      </w:r>
+      <w:r>
+        <w:rPr>
+          <w:sz w:val="24"/>
+          <w:lang w:val="en-US"/>
+        </w:rPr>
+        <w:t>)</w:t>
+      </w:r>
+      <w:r>
+        <w:rPr>
+          <w:sz w:val="24"/>
+          <w:lang w:val="en-US"/>
+        </w:rPr>
+        <w:t xml:space="preserve">, Account login, Social media buttons, </w:t>
       </w:r>
     </w:p>
     <w:sectPr>
